--- a/Modul_01.docx
+++ b/Modul_01.docx
@@ -1461,15 +1461,7 @@
           <w:sz w:val="24"/>
           <w:szCs w:val="24"/>
         </w:rPr>
-        <w:t>.</w:t>
-      </w:r>
-      <w:r>
-        <w:rPr>
-          <w:rFonts w:ascii="Calibri" w:hAnsi="Calibri" w:cs="Calibri"/>
-          <w:sz w:val="24"/>
-          <w:szCs w:val="24"/>
-        </w:rPr>
-        <w:t xml:space="preserve"> </w:t>
+        <w:t xml:space="preserve">. </w:t>
       </w:r>
     </w:p>
     <w:p>
@@ -5118,8 +5110,6 @@
         </w:rPr>
         <w:t xml:space="preserve"> proses</w:t>
       </w:r>
-      <w:bookmarkStart w:id="0" w:name="_GoBack"/>
-      <w:bookmarkEnd w:id="0"/>
     </w:p>
     <w:p>
       <w:pPr>
@@ -5128,6 +5118,103 @@
           <w:rFonts w:ascii="Calibri" w:hAnsi="Calibri" w:cs="Calibri"/>
         </w:rPr>
       </w:pPr>
+      <w:r>
+        <w:rPr>
+          <w:rFonts w:ascii="Calibri" w:hAnsi="Calibri" w:cs="Calibri"/>
+          <w:noProof/>
+        </w:rPr>
+        <w:lastRenderedPageBreak/>
+        <w:drawing>
+          <wp:inline distT="0" distB="0" distL="0" distR="0" wp14:anchorId="391F6A59" wp14:editId="76E20FBC">
+            <wp:extent cx="5943600" cy="2919095"/>
+            <wp:effectExtent l="0" t="0" r="0" b="0"/>
+            <wp:docPr id="1" name="Picture 1"/>
+            <wp:cNvGraphicFramePr>
+              <a:graphicFrameLocks xmlns:a="http://schemas.openxmlformats.org/drawingml/2006/main" noChangeAspect="1"/>
+            </wp:cNvGraphicFramePr>
+            <a:graphic xmlns:a="http://schemas.openxmlformats.org/drawingml/2006/main">
+              <a:graphicData uri="http://schemas.openxmlformats.org/drawingml/2006/picture">
+                <pic:pic xmlns:pic="http://schemas.openxmlformats.org/drawingml/2006/picture">
+                  <pic:nvPicPr>
+                    <pic:cNvPr id="1" name="screenshoot-1.PNG"/>
+                    <pic:cNvPicPr/>
+                  </pic:nvPicPr>
+                  <pic:blipFill>
+                    <a:blip r:embed="rId5">
+                      <a:extLst>
+                        <a:ext uri="{28A0092B-C50C-407E-A947-70E740481C1C}">
+                          <a14:useLocalDpi xmlns:a14="http://schemas.microsoft.com/office/drawing/2010/main" val="0"/>
+                        </a:ext>
+                      </a:extLst>
+                    </a:blip>
+                    <a:stretch>
+                      <a:fillRect/>
+                    </a:stretch>
+                  </pic:blipFill>
+                  <pic:spPr>
+                    <a:xfrm>
+                      <a:off x="0" y="0"/>
+                      <a:ext cx="5943600" cy="2919095"/>
+                    </a:xfrm>
+                    <a:prstGeom prst="rect">
+                      <a:avLst/>
+                    </a:prstGeom>
+                  </pic:spPr>
+                </pic:pic>
+              </a:graphicData>
+            </a:graphic>
+          </wp:inline>
+        </w:drawing>
+      </w:r>
+      <w:bookmarkStart w:id="0" w:name="_GoBack"/>
+      <w:r>
+        <w:rPr>
+          <w:rFonts w:ascii="Calibri" w:hAnsi="Calibri" w:cs="Calibri"/>
+          <w:noProof/>
+        </w:rPr>
+        <w:drawing>
+          <wp:inline distT="0" distB="0" distL="0" distR="0" wp14:anchorId="28776D65" wp14:editId="7F0BF2D6">
+            <wp:extent cx="5943600" cy="2927350"/>
+            <wp:effectExtent l="0" t="0" r="0" b="6350"/>
+            <wp:docPr id="2" name="Picture 2"/>
+            <wp:cNvGraphicFramePr>
+              <a:graphicFrameLocks xmlns:a="http://schemas.openxmlformats.org/drawingml/2006/main" noChangeAspect="1"/>
+            </wp:cNvGraphicFramePr>
+            <a:graphic xmlns:a="http://schemas.openxmlformats.org/drawingml/2006/main">
+              <a:graphicData uri="http://schemas.openxmlformats.org/drawingml/2006/picture">
+                <pic:pic xmlns:pic="http://schemas.openxmlformats.org/drawingml/2006/picture">
+                  <pic:nvPicPr>
+                    <pic:cNvPr id="2" name="screenshoot-2.PNG"/>
+                    <pic:cNvPicPr/>
+                  </pic:nvPicPr>
+                  <pic:blipFill>
+                    <a:blip r:embed="rId6">
+                      <a:extLst>
+                        <a:ext uri="{28A0092B-C50C-407E-A947-70E740481C1C}">
+                          <a14:useLocalDpi xmlns:a14="http://schemas.microsoft.com/office/drawing/2010/main" val="0"/>
+                        </a:ext>
+                      </a:extLst>
+                    </a:blip>
+                    <a:stretch>
+                      <a:fillRect/>
+                    </a:stretch>
+                  </pic:blipFill>
+                  <pic:spPr>
+                    <a:xfrm>
+                      <a:off x="0" y="0"/>
+                      <a:ext cx="5943600" cy="2927350"/>
+                    </a:xfrm>
+                    <a:prstGeom prst="rect">
+                      <a:avLst/>
+                    </a:prstGeom>
+                  </pic:spPr>
+                </pic:pic>
+              </a:graphicData>
+            </a:graphic>
+          </wp:inline>
+        </w:drawing>
+      </w:r>
+      <w:bookmarkEnd w:id="0"/>
     </w:p>
     <w:sectPr>
       <w:pgSz w:w="12240" w:h="15840"/>
@@ -6233,6 +6320,7 @@
     <w:lsdException w:name="HTML Sample" w:semiHidden="1" w:unhideWhenUsed="1"/>
     <w:lsdException w:name="HTML Typewriter" w:semiHidden="1" w:unhideWhenUsed="1"/>
     <w:lsdException w:name="HTML Variable" w:semiHidden="1" w:unhideWhenUsed="1"/>
+    <w:lsdException w:name="Normal Table" w:semiHidden="1" w:unhideWhenUsed="1"/>
     <w:lsdException w:name="annotation subject" w:semiHidden="1" w:unhideWhenUsed="1"/>
     <w:lsdException w:name="No List" w:semiHidden="1" w:unhideWhenUsed="1"/>
     <w:lsdException w:name="Outline List 1" w:semiHidden="1" w:unhideWhenUsed="1"/>
@@ -6279,8 +6367,10 @@
     <w:lsdException w:name="Table Subtle 2" w:semiHidden="1" w:unhideWhenUsed="1"/>
     <w:lsdException w:name="Table Web 1" w:semiHidden="1" w:unhideWhenUsed="1"/>
     <w:lsdException w:name="Table Web 2" w:semiHidden="1" w:unhideWhenUsed="1"/>
+    <w:lsdException w:name="Table Web 3" w:semiHidden="1" w:unhideWhenUsed="1"/>
     <w:lsdException w:name="Balloon Text" w:semiHidden="1" w:unhideWhenUsed="1"/>
     <w:lsdException w:name="Table Grid" w:uiPriority="39"/>
+    <w:lsdException w:name="Table Theme" w:semiHidden="1" w:unhideWhenUsed="1"/>
     <w:lsdException w:name="Placeholder Text" w:semiHidden="1"/>
     <w:lsdException w:name="No Spacing" w:uiPriority="1" w:qFormat="1"/>
     <w:lsdException w:name="Light Shading" w:uiPriority="60"/>
